--- a/Nhom3_Report.docx
+++ b/Nhom3_Report.docx
@@ -372,12 +372,7 @@
         <w:t xml:space="preserve"> thuật ngữ</w:t>
       </w:r>
       <w:r>
-        <w:t xml:space="preserve"> doanh nghiệp </w:t>
-      </w:r>
-      <w:bookmarkStart w:id="0" w:name="_GoBack"/>
-      <w:bookmarkEnd w:id="0"/>
-      <w:r>
-        <w:t>bao gồm nhiều loại tổ chức khác nhau, bất kể quy mô, mô hình sở hữu, mô hình hoạt động hoặc phân phối địa lý của họ.</w:t>
+        <w:t xml:space="preserve"> doanh nghiệp bao gồm nhiều loại tổ chức khác nhau, bất kể quy mô, mô hình sở hữu, mô hình hoạt động hoặc phân phối địa lý của họ.</w:t>
       </w:r>
       <w:r>
         <w:t xml:space="preserve"> </w:t>
@@ -2246,6 +2241,13 @@
       </w:r>
     </w:p>
     <w:p/>
+    <w:p>
+      <w:r>
+        <w:t>aaaaaaaaaaaaaaaaaaa</w:t>
+      </w:r>
+      <w:bookmarkStart w:id="0" w:name="_GoBack"/>
+      <w:bookmarkEnd w:id="0"/>
+    </w:p>
     <w:sectPr>
       <w:pgSz w:w="12240" w:h="15840"/>
       <w:pgMar w:top="1701" w:right="1134" w:bottom="1985" w:left="1985" w:header="720" w:footer="720" w:gutter="0"/>
@@ -4855,7 +4857,7 @@
 </file>
 
 <file path=customXml/itemProps1.xml><?xml version="1.0" encoding="utf-8"?>
-<ds:datastoreItem xmlns:ds="http://schemas.openxmlformats.org/officeDocument/2006/customXml" ds:itemID="{1FE839EA-253F-48D1-929D-70B8C8DC701A}">
+<ds:datastoreItem xmlns:ds="http://schemas.openxmlformats.org/officeDocument/2006/customXml" ds:itemID="{84B104B7-E08A-42F2-AC19-5454DF929854}">
   <ds:schemaRefs>
     <ds:schemaRef ds:uri="http://schemas.openxmlformats.org/officeDocument/2006/bibliography"/>
   </ds:schemaRefs>

--- a/Nhom3_Report.docx
+++ b/Nhom3_Report.docx
@@ -2242,9 +2242,6 @@
     </w:p>
     <w:p/>
     <w:p>
-      <w:r>
-        <w:t>aaaaaaaaaaaaaaaaaaa</w:t>
-      </w:r>
       <w:bookmarkStart w:id="0" w:name="_GoBack"/>
       <w:bookmarkEnd w:id="0"/>
     </w:p>
@@ -4857,7 +4854,7 @@
 </file>
 
 <file path=customXml/itemProps1.xml><?xml version="1.0" encoding="utf-8"?>
-<ds:datastoreItem xmlns:ds="http://schemas.openxmlformats.org/officeDocument/2006/customXml" ds:itemID="{84B104B7-E08A-42F2-AC19-5454DF929854}">
+<ds:datastoreItem xmlns:ds="http://schemas.openxmlformats.org/officeDocument/2006/customXml" ds:itemID="{F6DEF2C4-2528-47DF-B9FA-88B8D933687F}">
   <ds:schemaRefs>
     <ds:schemaRef ds:uri="http://schemas.openxmlformats.org/officeDocument/2006/bibliography"/>
   </ds:schemaRefs>

--- a/Nhom3_Report.docx
+++ b/Nhom3_Report.docx
@@ -140,7 +140,23 @@
           <w:b/>
           <w:sz w:val="32"/>
         </w:rPr>
-        <w:t>Môn học: An toàn kiến trúc hệ thống</w:t>
+        <w:t xml:space="preserve">Môn học: </w:t>
+      </w:r>
+      <w:proofErr w:type="gramStart"/>
+      <w:r>
+        <w:rPr>
+          <w:b/>
+          <w:sz w:val="32"/>
+        </w:rPr>
+        <w:t>An</w:t>
+      </w:r>
+      <w:proofErr w:type="gramEnd"/>
+      <w:r>
+        <w:rPr>
+          <w:b/>
+          <w:sz w:val="32"/>
+        </w:rPr>
+        <w:t xml:space="preserve"> toàn kiến trúc hệ thống</w:t>
       </w:r>
     </w:p>
     <w:p>
@@ -2242,9 +2258,639 @@
     </w:p>
     <w:p/>
     <w:p>
-      <w:r>
-        <w:t>aaaaaaaaaaaaaaaaaaa</w:t>
-      </w:r>
+      <w:pPr>
+        <w:pStyle w:val="Heading3"/>
+        <w:rPr>
+          <w:b/>
+          <w:u w:val="single"/>
+        </w:rPr>
+      </w:pPr>
+      <w:r>
+        <w:rPr>
+          <w:b/>
+          <w:u w:val="single"/>
+        </w:rPr>
+        <w:t xml:space="preserve">Mô hình tích hợp TOGAF </w:t>
+      </w:r>
+      <w:r>
+        <w:rPr>
+          <w:b/>
+          <w:u w:val="single"/>
+        </w:rPr>
+        <w:t>–</w:t>
+      </w:r>
+      <w:r>
+        <w:rPr>
+          <w:b/>
+          <w:u w:val="single"/>
+        </w:rPr>
+        <w:t xml:space="preserve"> SABSA</w:t>
+      </w:r>
+    </w:p>
+    <w:p>
+      <w:r>
+        <w:t>Các mô hình Zachman và TOGAF là các framework chuẩn dành cho EA trong khi SABSA là framework chính cho ESA. Quan trọng hơn là mô hình SABSA mang lại hiệu quả cao nhất khi liên kết, tích hợp với các EAF mạnh mẽ khác. Và mô hình tích hợp hiệu quả nhất hiện nay là TOGAF – SABSA.</w:t>
+      </w:r>
+    </w:p>
+    <w:p/>
+    <w:p>
+      <w:r>
+        <w:rPr>
+          <w:noProof/>
+        </w:rPr>
+        <w:lastRenderedPageBreak/>
+        <w:drawing>
+          <wp:inline distT="0" distB="0" distL="0" distR="0" wp14:anchorId="695259CF" wp14:editId="4746791F">
+            <wp:extent cx="5791835" cy="4057015"/>
+            <wp:effectExtent l="0" t="0" r="0" b="635"/>
+            <wp:docPr id="7" name="Picture 7"/>
+            <wp:cNvGraphicFramePr>
+              <a:graphicFrameLocks xmlns:a="http://schemas.openxmlformats.org/drawingml/2006/main" noChangeAspect="1"/>
+            </wp:cNvGraphicFramePr>
+            <a:graphic xmlns:a="http://schemas.openxmlformats.org/drawingml/2006/main">
+              <a:graphicData uri="http://schemas.openxmlformats.org/drawingml/2006/picture">
+                <pic:pic xmlns:pic="http://schemas.openxmlformats.org/drawingml/2006/picture">
+                  <pic:nvPicPr>
+                    <pic:cNvPr id="1" name=""/>
+                    <pic:cNvPicPr/>
+                  </pic:nvPicPr>
+                  <pic:blipFill>
+                    <a:blip r:embed="rId14"/>
+                    <a:stretch>
+                      <a:fillRect/>
+                    </a:stretch>
+                  </pic:blipFill>
+                  <pic:spPr>
+                    <a:xfrm>
+                      <a:off x="0" y="0"/>
+                      <a:ext cx="5791835" cy="4057015"/>
+                    </a:xfrm>
+                    <a:prstGeom prst="rect">
+                      <a:avLst/>
+                    </a:prstGeom>
+                  </pic:spPr>
+                </pic:pic>
+              </a:graphicData>
+            </a:graphic>
+          </wp:inline>
+        </w:drawing>
+      </w:r>
+    </w:p>
+    <w:p>
+      <w:pPr>
+        <w:pStyle w:val="Caption"/>
+      </w:pPr>
+      <w:r>
+        <w:t>Mô hình tích hợp TOGAF – SABSA</w:t>
+      </w:r>
+    </w:p>
+    <w:p/>
+    <w:p>
+      <w:r>
+        <w:t>Mô hình SABSA được áp dụng vào các phase trong ADM của TOGAF như sau:</w:t>
+      </w:r>
+    </w:p>
+    <w:p>
+      <w:pPr>
+        <w:pStyle w:val="ListParagraph"/>
+        <w:numPr>
+          <w:ilvl w:val="0"/>
+          <w:numId w:val="17"/>
+        </w:numPr>
+      </w:pPr>
+      <w:r>
+        <w:t>Preliminary: để xây dựng bối cảnh an ninh, các thành phần an ninh sau cần được xác định ở giai đoạn này.</w:t>
+      </w:r>
+    </w:p>
+    <w:p>
+      <w:pPr>
+        <w:pStyle w:val="ListParagraph"/>
+        <w:numPr>
+          <w:ilvl w:val="1"/>
+          <w:numId w:val="17"/>
+        </w:numPr>
+        <w:ind w:left="1276"/>
+      </w:pPr>
+      <w:r>
+        <w:t xml:space="preserve">Các </w:t>
+      </w:r>
+      <w:r>
+        <w:t>yếu tố kinh doanh ảnh hưởng đến bảo mật.</w:t>
+      </w:r>
+    </w:p>
+    <w:p>
+      <w:pPr>
+        <w:pStyle w:val="ListParagraph"/>
+        <w:numPr>
+          <w:ilvl w:val="1"/>
+          <w:numId w:val="17"/>
+        </w:numPr>
+        <w:ind w:left="1276"/>
+      </w:pPr>
+      <w:r>
+        <w:t>Các nguyên tắc bảo mật.</w:t>
+      </w:r>
+    </w:p>
+    <w:p>
+      <w:pPr>
+        <w:pStyle w:val="ListParagraph"/>
+        <w:numPr>
+          <w:ilvl w:val="1"/>
+          <w:numId w:val="17"/>
+        </w:numPr>
+        <w:ind w:left="1276"/>
+      </w:pPr>
+      <w:r>
+        <w:t>Các khu vực rủi ro chính trong phạm vi kiến trúc.</w:t>
+      </w:r>
+    </w:p>
+    <w:p>
+      <w:pPr>
+        <w:pStyle w:val="ListParagraph"/>
+        <w:numPr>
+          <w:ilvl w:val="1"/>
+          <w:numId w:val="17"/>
+        </w:numPr>
+        <w:ind w:left="1276"/>
+      </w:pPr>
+      <w:r>
+        <w:t>Kế hoạch tài nguyên an ninh.</w:t>
+      </w:r>
+    </w:p>
+    <w:p>
+      <w:pPr>
+        <w:pStyle w:val="ListParagraph"/>
+        <w:numPr>
+          <w:ilvl w:val="0"/>
+          <w:numId w:val="17"/>
+        </w:numPr>
+      </w:pPr>
+      <w:r>
+        <w:t>Phase A: việc thiết kế kiến trúc an ninh cần thỏa mãn 2 vấn đề sau:</w:t>
+      </w:r>
+    </w:p>
+    <w:p>
+      <w:pPr>
+        <w:pStyle w:val="ListParagraph"/>
+        <w:numPr>
+          <w:ilvl w:val="1"/>
+          <w:numId w:val="17"/>
+        </w:numPr>
+        <w:ind w:left="1276"/>
+      </w:pPr>
+      <w:r>
+        <w:t>Thỏa mã các bên liên quan đến bảo mật sao cho cuối cùng không xuất hiện các rủi ro không biết hoặc không chấp nhận được và phải phù hợp với các chính sách, tiêu chuẩn và nguyên tắc của tổ chức.</w:t>
+      </w:r>
+    </w:p>
+    <w:p>
+      <w:pPr>
+        <w:pStyle w:val="ListParagraph"/>
+        <w:numPr>
+          <w:ilvl w:val="1"/>
+          <w:numId w:val="17"/>
+        </w:numPr>
+        <w:ind w:left="1276"/>
+      </w:pPr>
+      <w:r>
+        <w:t>Thỏa mãn các bên liên quan đến kinh doanh, cụ thể là các bên quản lý tài chính.</w:t>
+      </w:r>
+    </w:p>
+    <w:p>
+      <w:pPr>
+        <w:pStyle w:val="ListParagraph"/>
+        <w:numPr>
+          <w:ilvl w:val="0"/>
+          <w:numId w:val="17"/>
+        </w:numPr>
+      </w:pPr>
+      <w:r>
+        <w:t xml:space="preserve">Phase B: các yếu tố bảo mật ở giai đoạn này bao gồm việc tin tưởng, các rủi ro và </w:t>
+      </w:r>
+      <w:r>
+        <w:t>kiểm soát</w:t>
+      </w:r>
+      <w:r>
+        <w:t xml:space="preserve"> ở mức độ kinh doanh, </w:t>
+      </w:r>
+      <w:r>
+        <w:t>độc lập với hệ thống IT cụ thể hay các hệ thống khác trong phạm vi cụ thể của công việc kiến trúc.</w:t>
+      </w:r>
+    </w:p>
+    <w:p>
+      <w:pPr>
+        <w:pStyle w:val="ListParagraph"/>
+        <w:numPr>
+          <w:ilvl w:val="1"/>
+          <w:numId w:val="17"/>
+        </w:numPr>
+        <w:ind w:left="1276"/>
+      </w:pPr>
+      <w:r>
+        <w:t>Mô hình rủi ro kinh doanh.</w:t>
+      </w:r>
+    </w:p>
+    <w:p>
+      <w:pPr>
+        <w:pStyle w:val="ListParagraph"/>
+        <w:numPr>
+          <w:ilvl w:val="1"/>
+          <w:numId w:val="17"/>
+        </w:numPr>
+        <w:ind w:left="1276"/>
+      </w:pPr>
+      <w:r>
+        <w:lastRenderedPageBreak/>
+        <w:t>Các quy định và quy tắc phù hợp.</w:t>
+      </w:r>
+    </w:p>
+    <w:p>
+      <w:pPr>
+        <w:pStyle w:val="ListParagraph"/>
+        <w:numPr>
+          <w:ilvl w:val="1"/>
+          <w:numId w:val="17"/>
+        </w:numPr>
+        <w:ind w:left="1276"/>
+      </w:pPr>
+      <w:r>
+        <w:t>Các chính sách bảo mật.</w:t>
+      </w:r>
+    </w:p>
+    <w:p>
+      <w:pPr>
+        <w:pStyle w:val="ListParagraph"/>
+        <w:numPr>
+          <w:ilvl w:val="1"/>
+          <w:numId w:val="17"/>
+        </w:numPr>
+        <w:ind w:left="1276"/>
+      </w:pPr>
+      <w:r>
+        <w:t>Các dịch vụ bảo mật.</w:t>
+      </w:r>
+    </w:p>
+    <w:p>
+      <w:pPr>
+        <w:pStyle w:val="ListParagraph"/>
+        <w:numPr>
+          <w:ilvl w:val="0"/>
+          <w:numId w:val="17"/>
+        </w:numPr>
+      </w:pPr>
+      <w:r>
+        <w:t>Phase C: các yếu tố bảo mật ở đây bao gồm các dịch vụ bảo mật liên quan đến hệ thống thông tin và phân loại bảo mật.</w:t>
+      </w:r>
+    </w:p>
+    <w:p>
+      <w:pPr>
+        <w:pStyle w:val="ListParagraph"/>
+        <w:numPr>
+          <w:ilvl w:val="1"/>
+          <w:numId w:val="17"/>
+        </w:numPr>
+        <w:ind w:left="1276"/>
+      </w:pPr>
+      <w:r>
+        <w:t>Các phân loại dịch vụ.</w:t>
+      </w:r>
+    </w:p>
+    <w:p>
+      <w:pPr>
+        <w:pStyle w:val="ListParagraph"/>
+        <w:numPr>
+          <w:ilvl w:val="1"/>
+          <w:numId w:val="17"/>
+        </w:numPr>
+        <w:ind w:left="1276"/>
+      </w:pPr>
+      <w:r>
+        <w:t>Các quy định, phương thức và quy trình bảo mật.</w:t>
+      </w:r>
+    </w:p>
+    <w:p>
+      <w:pPr>
+        <w:pStyle w:val="ListParagraph"/>
+        <w:numPr>
+          <w:ilvl w:val="0"/>
+          <w:numId w:val="17"/>
+        </w:numPr>
+      </w:pPr>
+      <w:r>
+        <w:t>Phase D: các yếu tố bảo mật ở đây bao gồm các quy định, phương thức và quy trình bảo mật, và các tiêu chuẩn bảo mật.</w:t>
+      </w:r>
+    </w:p>
+    <w:p>
+      <w:pPr>
+        <w:pStyle w:val="ListParagraph"/>
+        <w:numPr>
+          <w:ilvl w:val="1"/>
+          <w:numId w:val="17"/>
+        </w:numPr>
+        <w:ind w:left="1276"/>
+      </w:pPr>
+      <w:r>
+        <w:t>Các quy định, phương thức và quy trình bảo mật.</w:t>
+      </w:r>
+    </w:p>
+    <w:p>
+      <w:pPr>
+        <w:pStyle w:val="ListParagraph"/>
+        <w:numPr>
+          <w:ilvl w:val="1"/>
+          <w:numId w:val="17"/>
+        </w:numPr>
+        <w:ind w:left="1276"/>
+      </w:pPr>
+      <w:r>
+        <w:t>Các tiêu chuẩn bảo mật.</w:t>
+      </w:r>
+    </w:p>
+    <w:p>
+      <w:pPr>
+        <w:pStyle w:val="ListParagraph"/>
+        <w:numPr>
+          <w:ilvl w:val="0"/>
+          <w:numId w:val="17"/>
+        </w:numPr>
+      </w:pPr>
+      <w:r>
+        <w:t>Phase E: ở bước này sẽ không có các yếu tố kiến trúc liên quan đến bảo mật được tạo ra. Tuy nhiên, để xác định lộ trình và quyết định các yếu tố kiến trúc nào phải được triển khai đầu tiên, chúng ta bắt buộc phải đánh giá rủi ro an ninh</w:t>
+      </w:r>
+      <w:r>
+        <w:t xml:space="preserve"> và tư vấn cho bên liên quan khi xác định thứ tự dịch chuyển trên lộ trình</w:t>
+      </w:r>
+      <w:r>
+        <w:t>.</w:t>
+      </w:r>
+      <w:r>
+        <w:t xml:space="preserve"> Và giai đoạn này cũng có thể dược dùng để kiểm chứng quy trình và kết quả.</w:t>
+      </w:r>
+    </w:p>
+    <w:p>
+      <w:pPr>
+        <w:pStyle w:val="ListParagraph"/>
+        <w:numPr>
+          <w:ilvl w:val="0"/>
+          <w:numId w:val="17"/>
+        </w:numPr>
+      </w:pPr>
+      <w:r>
+        <w:t>Phase F: giai đoạn này cũng không áp dụng bất kỳ yếu tố kiến trúc an ninh nào, nhưng chúng ta vẫn phải quan tâm để đảm bảo rằng ở mỗi bước trong lộ trình, các rủi ro và biện pháp kiểm soát liên quan được xác định rõ.</w:t>
+      </w:r>
+    </w:p>
+    <w:p>
+      <w:pPr>
+        <w:pStyle w:val="ListParagraph"/>
+        <w:numPr>
+          <w:ilvl w:val="0"/>
+          <w:numId w:val="17"/>
+        </w:numPr>
+      </w:pPr>
+      <w:r>
+        <w:t>Phase G: việc giám sát triển khai kiến trúc an ninh ở giai đoạn này giúp đảm bảo thiết kế chi tiết, quy trình được triển khai và các hệ thống tuân thủ kiến trúc an ninh tổng thể.</w:t>
+      </w:r>
+    </w:p>
+    <w:p>
+      <w:pPr>
+        <w:pStyle w:val="ListParagraph"/>
+        <w:numPr>
+          <w:ilvl w:val="1"/>
+          <w:numId w:val="17"/>
+        </w:numPr>
+        <w:ind w:left="1276"/>
+      </w:pPr>
+      <w:r>
+        <w:t>Quản lý an ninh.</w:t>
+      </w:r>
+    </w:p>
+    <w:p>
+      <w:pPr>
+        <w:pStyle w:val="ListParagraph"/>
+        <w:numPr>
+          <w:ilvl w:val="1"/>
+          <w:numId w:val="17"/>
+        </w:numPr>
+        <w:ind w:left="1276"/>
+      </w:pPr>
+      <w:r>
+        <w:t>Giám sát an ninh.</w:t>
+      </w:r>
+    </w:p>
+    <w:p>
+      <w:pPr>
+        <w:pStyle w:val="ListParagraph"/>
+        <w:numPr>
+          <w:ilvl w:val="1"/>
+          <w:numId w:val="17"/>
+        </w:numPr>
+        <w:ind w:left="1276"/>
+      </w:pPr>
+      <w:r>
+        <w:t>Nhận thức an ninh.</w:t>
+      </w:r>
+    </w:p>
+    <w:p>
+      <w:pPr>
+        <w:pStyle w:val="ListParagraph"/>
+        <w:numPr>
+          <w:ilvl w:val="0"/>
+          <w:numId w:val="17"/>
+        </w:numPr>
+      </w:pPr>
+      <w:r>
+        <w:t xml:space="preserve">Phase H: các thay đổi thương xảy ra do các yêu cầu mới hoặc các thay đổi trong môi trường. Các thay đổi </w:t>
+      </w:r>
+      <w:r>
+        <w:t>cần thực hiện do các nguyên nhân liên quan đến bảo mật thường rắc rối hơn.</w:t>
+      </w:r>
+    </w:p>
+    <w:p>
+      <w:pPr>
+        <w:pStyle w:val="ListParagraph"/>
+        <w:numPr>
+          <w:ilvl w:val="1"/>
+          <w:numId w:val="17"/>
+        </w:numPr>
+        <w:ind w:left="1276"/>
+      </w:pPr>
+      <w:r>
+        <w:t>Quản lý rủi ro.</w:t>
+      </w:r>
+    </w:p>
+    <w:p>
+      <w:pPr>
+        <w:pStyle w:val="ListParagraph"/>
+        <w:numPr>
+          <w:ilvl w:val="1"/>
+          <w:numId w:val="17"/>
+        </w:numPr>
+        <w:ind w:left="1276"/>
+      </w:pPr>
+      <w:r>
+        <w:t>Giám sát kiến trúc an ninh.</w:t>
+      </w:r>
+    </w:p>
+    <w:p/>
+    <w:p>
+      <w:pPr>
+        <w:pStyle w:val="Heading1"/>
+        <w:numPr>
+          <w:ilvl w:val="0"/>
+          <w:numId w:val="6"/>
+        </w:numPr>
+        <w:rPr>
+          <w:b/>
+        </w:rPr>
+      </w:pPr>
+      <w:r>
+        <w:rPr>
+          <w:b/>
+        </w:rPr>
+        <w:t>Reference:</w:t>
+      </w:r>
+    </w:p>
+    <w:p>
+      <w:pPr>
+        <w:pStyle w:val="ListParagraph"/>
+        <w:numPr>
+          <w:ilvl w:val="0"/>
+          <w:numId w:val="18"/>
+        </w:numPr>
+        <w:ind w:left="567"/>
+      </w:pPr>
+      <w:r>
+        <w:t>CISSP All-in-one Exam Guide 6</w:t>
+      </w:r>
+      <w:r>
+        <w:rPr>
+          <w:vertAlign w:val="superscript"/>
+        </w:rPr>
+        <w:t>th</w:t>
+      </w:r>
+      <w:r>
+        <w:t xml:space="preserve"> Edition – Shon Harris</w:t>
+      </w:r>
+    </w:p>
+    <w:p>
+      <w:pPr>
+        <w:pStyle w:val="ListParagraph"/>
+        <w:numPr>
+          <w:ilvl w:val="0"/>
+          <w:numId w:val="18"/>
+        </w:numPr>
+        <w:ind w:left="567"/>
+      </w:pPr>
+      <w:r>
+        <w:t>Lecture 08 – Enterprise Architecture</w:t>
+      </w:r>
+    </w:p>
+    <w:p>
+      <w:pPr>
+        <w:pStyle w:val="ListParagraph"/>
+        <w:numPr>
+          <w:ilvl w:val="0"/>
+          <w:numId w:val="18"/>
+        </w:numPr>
+        <w:ind w:left="567"/>
+      </w:pPr>
+      <w:hyperlink r:id="rId15" w:history="1">
+        <w:r>
+          <w:rPr>
+            <w:rStyle w:val="Hyperlink"/>
+          </w:rPr>
+          <w:t>Enterprise architecture - Wikipedia</w:t>
+        </w:r>
+      </w:hyperlink>
+    </w:p>
+    <w:p>
+      <w:pPr>
+        <w:pStyle w:val="ListParagraph"/>
+        <w:numPr>
+          <w:ilvl w:val="0"/>
+          <w:numId w:val="18"/>
+        </w:numPr>
+        <w:ind w:left="567"/>
+      </w:pPr>
+      <w:hyperlink r:id="rId16" w:history="1">
+        <w:r>
+          <w:rPr>
+            <w:rStyle w:val="Hyperlink"/>
+          </w:rPr>
+          <w:t>Enterprise architecture framework - Wikipedia</w:t>
+        </w:r>
+      </w:hyperlink>
+    </w:p>
+    <w:p>
+      <w:pPr>
+        <w:pStyle w:val="ListParagraph"/>
+        <w:numPr>
+          <w:ilvl w:val="0"/>
+          <w:numId w:val="18"/>
+        </w:numPr>
+        <w:ind w:left="567"/>
+      </w:pPr>
+      <w:hyperlink r:id="rId17" w:history="1">
+        <w:r>
+          <w:rPr>
+            <w:rStyle w:val="Hyperlink"/>
+          </w:rPr>
+          <w:t>The Official Home of Zachman International® and the Zachman Framework™</w:t>
+        </w:r>
+      </w:hyperlink>
+    </w:p>
+    <w:p>
+      <w:pPr>
+        <w:pStyle w:val="ListParagraph"/>
+        <w:numPr>
+          <w:ilvl w:val="0"/>
+          <w:numId w:val="18"/>
+        </w:numPr>
+        <w:ind w:left="567"/>
+      </w:pPr>
+      <w:hyperlink r:id="rId18" w:history="1">
+        <w:r>
+          <w:rPr>
+            <w:rStyle w:val="Hyperlink"/>
+          </w:rPr>
+          <w:t>Zachman Framework - Wikipedia</w:t>
+        </w:r>
+      </w:hyperlink>
+    </w:p>
+    <w:p>
+      <w:pPr>
+        <w:pStyle w:val="ListParagraph"/>
+        <w:numPr>
+          <w:ilvl w:val="0"/>
+          <w:numId w:val="18"/>
+        </w:numPr>
+        <w:ind w:left="567"/>
+      </w:pPr>
+      <w:hyperlink r:id="rId19" w:history="1">
+        <w:r>
+          <w:rPr>
+            <w:rStyle w:val="Hyperlink"/>
+          </w:rPr>
+          <w:t>The Open Group Architecture Framework - Wikipedia</w:t>
+        </w:r>
+      </w:hyperlink>
+    </w:p>
+    <w:p>
+      <w:pPr>
+        <w:pStyle w:val="ListParagraph"/>
+        <w:numPr>
+          <w:ilvl w:val="0"/>
+          <w:numId w:val="18"/>
+        </w:numPr>
+        <w:ind w:left="567"/>
+      </w:pPr>
+      <w:hyperlink r:id="rId20" w:history="1">
+        <w:r>
+          <w:rPr>
+            <w:rStyle w:val="Hyperlink"/>
+          </w:rPr>
+          <w:t>Sherwood Applied Business Security Architecture - Wikipedia</w:t>
+        </w:r>
+      </w:hyperlink>
       <w:bookmarkStart w:id="0" w:name="_GoBack"/>
       <w:bookmarkEnd w:id="0"/>
     </w:p>
@@ -2686,6 +3332,119 @@
     </w:lvl>
   </w:abstractNum>
   <w:abstractNum w:abstractNumId="4" w15:restartNumberingAfterBreak="0">
+    <w:nsid w:val="0F8C1A6C"/>
+    <w:multiLevelType w:val="hybridMultilevel"/>
+    <w:tmpl w:val="3A285E42"/>
+    <w:lvl w:ilvl="0" w:tplc="04090001">
+      <w:start w:val="1"/>
+      <w:numFmt w:val="bullet"/>
+      <w:lvlText w:val=""/>
+      <w:lvlJc w:val="left"/>
+      <w:pPr>
+        <w:ind w:left="360" w:hanging="360"/>
+      </w:pPr>
+      <w:rPr>
+        <w:rFonts w:ascii="Symbol" w:hAnsi="Symbol" w:hint="default"/>
+      </w:rPr>
+    </w:lvl>
+    <w:lvl w:ilvl="1" w:tplc="04090003" w:tentative="1">
+      <w:start w:val="1"/>
+      <w:numFmt w:val="bullet"/>
+      <w:lvlText w:val="o"/>
+      <w:lvlJc w:val="left"/>
+      <w:pPr>
+        <w:ind w:left="1080" w:hanging="360"/>
+      </w:pPr>
+      <w:rPr>
+        <w:rFonts w:ascii="Courier New" w:hAnsi="Courier New" w:cs="Courier New" w:hint="default"/>
+      </w:rPr>
+    </w:lvl>
+    <w:lvl w:ilvl="2" w:tplc="04090005" w:tentative="1">
+      <w:start w:val="1"/>
+      <w:numFmt w:val="bullet"/>
+      <w:lvlText w:val=""/>
+      <w:lvlJc w:val="left"/>
+      <w:pPr>
+        <w:ind w:left="1800" w:hanging="360"/>
+      </w:pPr>
+      <w:rPr>
+        <w:rFonts w:ascii="Wingdings" w:hAnsi="Wingdings" w:hint="default"/>
+      </w:rPr>
+    </w:lvl>
+    <w:lvl w:ilvl="3" w:tplc="04090001" w:tentative="1">
+      <w:start w:val="1"/>
+      <w:numFmt w:val="bullet"/>
+      <w:lvlText w:val=""/>
+      <w:lvlJc w:val="left"/>
+      <w:pPr>
+        <w:ind w:left="2520" w:hanging="360"/>
+      </w:pPr>
+      <w:rPr>
+        <w:rFonts w:ascii="Symbol" w:hAnsi="Symbol" w:hint="default"/>
+      </w:rPr>
+    </w:lvl>
+    <w:lvl w:ilvl="4" w:tplc="04090003" w:tentative="1">
+      <w:start w:val="1"/>
+      <w:numFmt w:val="bullet"/>
+      <w:lvlText w:val="o"/>
+      <w:lvlJc w:val="left"/>
+      <w:pPr>
+        <w:ind w:left="3240" w:hanging="360"/>
+      </w:pPr>
+      <w:rPr>
+        <w:rFonts w:ascii="Courier New" w:hAnsi="Courier New" w:cs="Courier New" w:hint="default"/>
+      </w:rPr>
+    </w:lvl>
+    <w:lvl w:ilvl="5" w:tplc="04090005" w:tentative="1">
+      <w:start w:val="1"/>
+      <w:numFmt w:val="bullet"/>
+      <w:lvlText w:val=""/>
+      <w:lvlJc w:val="left"/>
+      <w:pPr>
+        <w:ind w:left="3960" w:hanging="360"/>
+      </w:pPr>
+      <w:rPr>
+        <w:rFonts w:ascii="Wingdings" w:hAnsi="Wingdings" w:hint="default"/>
+      </w:rPr>
+    </w:lvl>
+    <w:lvl w:ilvl="6" w:tplc="04090001" w:tentative="1">
+      <w:start w:val="1"/>
+      <w:numFmt w:val="bullet"/>
+      <w:lvlText w:val=""/>
+      <w:lvlJc w:val="left"/>
+      <w:pPr>
+        <w:ind w:left="4680" w:hanging="360"/>
+      </w:pPr>
+      <w:rPr>
+        <w:rFonts w:ascii="Symbol" w:hAnsi="Symbol" w:hint="default"/>
+      </w:rPr>
+    </w:lvl>
+    <w:lvl w:ilvl="7" w:tplc="04090003" w:tentative="1">
+      <w:start w:val="1"/>
+      <w:numFmt w:val="bullet"/>
+      <w:lvlText w:val="o"/>
+      <w:lvlJc w:val="left"/>
+      <w:pPr>
+        <w:ind w:left="5400" w:hanging="360"/>
+      </w:pPr>
+      <w:rPr>
+        <w:rFonts w:ascii="Courier New" w:hAnsi="Courier New" w:cs="Courier New" w:hint="default"/>
+      </w:rPr>
+    </w:lvl>
+    <w:lvl w:ilvl="8" w:tplc="04090005" w:tentative="1">
+      <w:start w:val="1"/>
+      <w:numFmt w:val="bullet"/>
+      <w:lvlText w:val=""/>
+      <w:lvlJc w:val="left"/>
+      <w:pPr>
+        <w:ind w:left="6120" w:hanging="360"/>
+      </w:pPr>
+      <w:rPr>
+        <w:rFonts w:ascii="Wingdings" w:hAnsi="Wingdings" w:hint="default"/>
+      </w:rPr>
+    </w:lvl>
+  </w:abstractNum>
+  <w:abstractNum w:abstractNumId="5" w15:restartNumberingAfterBreak="0">
     <w:nsid w:val="0FB07E8C"/>
     <w:multiLevelType w:val="multilevel"/>
     <w:tmpl w:val="366E9800"/>
@@ -2798,7 +3557,7 @@
       </w:rPr>
     </w:lvl>
   </w:abstractNum>
-  <w:abstractNum w:abstractNumId="5" w15:restartNumberingAfterBreak="0">
+  <w:abstractNum w:abstractNumId="6" w15:restartNumberingAfterBreak="0">
     <w:nsid w:val="16E33EA3"/>
     <w:multiLevelType w:val="hybridMultilevel"/>
     <w:tmpl w:val="87101A24"/>
@@ -2911,10 +3670,10 @@
       </w:rPr>
     </w:lvl>
   </w:abstractNum>
-  <w:abstractNum w:abstractNumId="6" w15:restartNumberingAfterBreak="0">
+  <w:abstractNum w:abstractNumId="7" w15:restartNumberingAfterBreak="0">
     <w:nsid w:val="2455092E"/>
     <w:multiLevelType w:val="hybridMultilevel"/>
-    <w:tmpl w:val="04466408"/>
+    <w:tmpl w:val="27462140"/>
     <w:lvl w:ilvl="0" w:tplc="04090013">
       <w:start w:val="1"/>
       <w:numFmt w:val="upperRoman"/>
@@ -2997,7 +3756,7 @@
       </w:pPr>
     </w:lvl>
   </w:abstractNum>
-  <w:abstractNum w:abstractNumId="7" w15:restartNumberingAfterBreak="0">
+  <w:abstractNum w:abstractNumId="8" w15:restartNumberingAfterBreak="0">
     <w:nsid w:val="279D6C5E"/>
     <w:multiLevelType w:val="hybridMultilevel"/>
     <w:tmpl w:val="385A5F7A"/>
@@ -3110,7 +3869,7 @@
       </w:rPr>
     </w:lvl>
   </w:abstractNum>
-  <w:abstractNum w:abstractNumId="8" w15:restartNumberingAfterBreak="0">
+  <w:abstractNum w:abstractNumId="9" w15:restartNumberingAfterBreak="0">
     <w:nsid w:val="32616273"/>
     <w:multiLevelType w:val="hybridMultilevel"/>
     <w:tmpl w:val="2B90A024"/>
@@ -3223,7 +3982,7 @@
       </w:rPr>
     </w:lvl>
   </w:abstractNum>
-  <w:abstractNum w:abstractNumId="9" w15:restartNumberingAfterBreak="0">
+  <w:abstractNum w:abstractNumId="10" w15:restartNumberingAfterBreak="0">
     <w:nsid w:val="355A7714"/>
     <w:multiLevelType w:val="hybridMultilevel"/>
     <w:tmpl w:val="770C9610"/>
@@ -3336,7 +4095,120 @@
       </w:rPr>
     </w:lvl>
   </w:abstractNum>
-  <w:abstractNum w:abstractNumId="10" w15:restartNumberingAfterBreak="0">
+  <w:abstractNum w:abstractNumId="11" w15:restartNumberingAfterBreak="0">
+    <w:nsid w:val="490C0B21"/>
+    <w:multiLevelType w:val="hybridMultilevel"/>
+    <w:tmpl w:val="92F8B8BC"/>
+    <w:lvl w:ilvl="0" w:tplc="04090001">
+      <w:start w:val="1"/>
+      <w:numFmt w:val="bullet"/>
+      <w:lvlText w:val=""/>
+      <w:lvlJc w:val="left"/>
+      <w:pPr>
+        <w:ind w:left="720" w:hanging="360"/>
+      </w:pPr>
+      <w:rPr>
+        <w:rFonts w:ascii="Symbol" w:hAnsi="Symbol" w:hint="default"/>
+      </w:rPr>
+    </w:lvl>
+    <w:lvl w:ilvl="1" w:tplc="04090005">
+      <w:start w:val="1"/>
+      <w:numFmt w:val="bullet"/>
+      <w:lvlText w:val=""/>
+      <w:lvlJc w:val="left"/>
+      <w:pPr>
+        <w:ind w:left="1440" w:hanging="360"/>
+      </w:pPr>
+      <w:rPr>
+        <w:rFonts w:ascii="Wingdings" w:hAnsi="Wingdings" w:hint="default"/>
+      </w:rPr>
+    </w:lvl>
+    <w:lvl w:ilvl="2" w:tplc="04090005" w:tentative="1">
+      <w:start w:val="1"/>
+      <w:numFmt w:val="bullet"/>
+      <w:lvlText w:val=""/>
+      <w:lvlJc w:val="left"/>
+      <w:pPr>
+        <w:ind w:left="2160" w:hanging="360"/>
+      </w:pPr>
+      <w:rPr>
+        <w:rFonts w:ascii="Wingdings" w:hAnsi="Wingdings" w:hint="default"/>
+      </w:rPr>
+    </w:lvl>
+    <w:lvl w:ilvl="3" w:tplc="04090001" w:tentative="1">
+      <w:start w:val="1"/>
+      <w:numFmt w:val="bullet"/>
+      <w:lvlText w:val=""/>
+      <w:lvlJc w:val="left"/>
+      <w:pPr>
+        <w:ind w:left="2880" w:hanging="360"/>
+      </w:pPr>
+      <w:rPr>
+        <w:rFonts w:ascii="Symbol" w:hAnsi="Symbol" w:hint="default"/>
+      </w:rPr>
+    </w:lvl>
+    <w:lvl w:ilvl="4" w:tplc="04090003" w:tentative="1">
+      <w:start w:val="1"/>
+      <w:numFmt w:val="bullet"/>
+      <w:lvlText w:val="o"/>
+      <w:lvlJc w:val="left"/>
+      <w:pPr>
+        <w:ind w:left="3600" w:hanging="360"/>
+      </w:pPr>
+      <w:rPr>
+        <w:rFonts w:ascii="Courier New" w:hAnsi="Courier New" w:cs="Courier New" w:hint="default"/>
+      </w:rPr>
+    </w:lvl>
+    <w:lvl w:ilvl="5" w:tplc="04090005" w:tentative="1">
+      <w:start w:val="1"/>
+      <w:numFmt w:val="bullet"/>
+      <w:lvlText w:val=""/>
+      <w:lvlJc w:val="left"/>
+      <w:pPr>
+        <w:ind w:left="4320" w:hanging="360"/>
+      </w:pPr>
+      <w:rPr>
+        <w:rFonts w:ascii="Wingdings" w:hAnsi="Wingdings" w:hint="default"/>
+      </w:rPr>
+    </w:lvl>
+    <w:lvl w:ilvl="6" w:tplc="04090001" w:tentative="1">
+      <w:start w:val="1"/>
+      <w:numFmt w:val="bullet"/>
+      <w:lvlText w:val=""/>
+      <w:lvlJc w:val="left"/>
+      <w:pPr>
+        <w:ind w:left="5040" w:hanging="360"/>
+      </w:pPr>
+      <w:rPr>
+        <w:rFonts w:ascii="Symbol" w:hAnsi="Symbol" w:hint="default"/>
+      </w:rPr>
+    </w:lvl>
+    <w:lvl w:ilvl="7" w:tplc="04090003" w:tentative="1">
+      <w:start w:val="1"/>
+      <w:numFmt w:val="bullet"/>
+      <w:lvlText w:val="o"/>
+      <w:lvlJc w:val="left"/>
+      <w:pPr>
+        <w:ind w:left="5760" w:hanging="360"/>
+      </w:pPr>
+      <w:rPr>
+        <w:rFonts w:ascii="Courier New" w:hAnsi="Courier New" w:cs="Courier New" w:hint="default"/>
+      </w:rPr>
+    </w:lvl>
+    <w:lvl w:ilvl="8" w:tplc="04090005" w:tentative="1">
+      <w:start w:val="1"/>
+      <w:numFmt w:val="bullet"/>
+      <w:lvlText w:val=""/>
+      <w:lvlJc w:val="left"/>
+      <w:pPr>
+        <w:ind w:left="6480" w:hanging="360"/>
+      </w:pPr>
+      <w:rPr>
+        <w:rFonts w:ascii="Wingdings" w:hAnsi="Wingdings" w:hint="default"/>
+      </w:rPr>
+    </w:lvl>
+  </w:abstractNum>
+  <w:abstractNum w:abstractNumId="12" w15:restartNumberingAfterBreak="0">
     <w:nsid w:val="49AD32A9"/>
     <w:multiLevelType w:val="hybridMultilevel"/>
     <w:tmpl w:val="61766124"/>
@@ -3449,7 +4321,7 @@
       </w:rPr>
     </w:lvl>
   </w:abstractNum>
-  <w:abstractNum w:abstractNumId="11" w15:restartNumberingAfterBreak="0">
+  <w:abstractNum w:abstractNumId="13" w15:restartNumberingAfterBreak="0">
     <w:nsid w:val="515A3858"/>
     <w:multiLevelType w:val="hybridMultilevel"/>
     <w:tmpl w:val="A95A612E"/>
@@ -3535,7 +4407,7 @@
       </w:pPr>
     </w:lvl>
   </w:abstractNum>
-  <w:abstractNum w:abstractNumId="12" w15:restartNumberingAfterBreak="0">
+  <w:abstractNum w:abstractNumId="14" w15:restartNumberingAfterBreak="0">
     <w:nsid w:val="5AA65A0A"/>
     <w:multiLevelType w:val="hybridMultilevel"/>
     <w:tmpl w:val="FE7A2354"/>
@@ -3621,7 +4493,7 @@
       </w:pPr>
     </w:lvl>
   </w:abstractNum>
-  <w:abstractNum w:abstractNumId="13" w15:restartNumberingAfterBreak="0">
+  <w:abstractNum w:abstractNumId="15" w15:restartNumberingAfterBreak="0">
     <w:nsid w:val="697F6803"/>
     <w:multiLevelType w:val="hybridMultilevel"/>
     <w:tmpl w:val="BDFE4C66"/>
@@ -3707,7 +4579,7 @@
       </w:pPr>
     </w:lvl>
   </w:abstractNum>
-  <w:abstractNum w:abstractNumId="14" w15:restartNumberingAfterBreak="0">
+  <w:abstractNum w:abstractNumId="16" w15:restartNumberingAfterBreak="0">
     <w:nsid w:val="6D162BA3"/>
     <w:multiLevelType w:val="hybridMultilevel"/>
     <w:tmpl w:val="AD4A90BA"/>
@@ -3820,7 +4692,7 @@
       </w:rPr>
     </w:lvl>
   </w:abstractNum>
-  <w:abstractNum w:abstractNumId="15" w15:restartNumberingAfterBreak="0">
+  <w:abstractNum w:abstractNumId="17" w15:restartNumberingAfterBreak="0">
     <w:nsid w:val="7481421D"/>
     <w:multiLevelType w:val="multilevel"/>
     <w:tmpl w:val="2C8EB88A"/>
@@ -3934,22 +4806,22 @@
     </w:lvl>
   </w:abstractNum>
   <w:num w:numId="1">
+    <w:abstractNumId w:val="14"/>
+  </w:num>
+  <w:num w:numId="2">
+    <w:abstractNumId w:val="17"/>
+  </w:num>
+  <w:num w:numId="3">
+    <w:abstractNumId w:val="5"/>
+  </w:num>
+  <w:num w:numId="4">
     <w:abstractNumId w:val="12"/>
   </w:num>
-  <w:num w:numId="2">
-    <w:abstractNumId w:val="15"/>
-  </w:num>
-  <w:num w:numId="3">
-    <w:abstractNumId w:val="4"/>
-  </w:num>
-  <w:num w:numId="4">
-    <w:abstractNumId w:val="10"/>
-  </w:num>
   <w:num w:numId="5">
-    <w:abstractNumId w:val="11"/>
+    <w:abstractNumId w:val="13"/>
   </w:num>
   <w:num w:numId="6">
-    <w:abstractNumId w:val="6"/>
+    <w:abstractNumId w:val="7"/>
   </w:num>
   <w:num w:numId="7">
     <w:abstractNumId w:val="0"/>
@@ -3961,25 +4833,31 @@
     <w:abstractNumId w:val="3"/>
   </w:num>
   <w:num w:numId="10">
-    <w:abstractNumId w:val="13"/>
+    <w:abstractNumId w:val="15"/>
   </w:num>
   <w:num w:numId="11">
-    <w:abstractNumId w:val="5"/>
+    <w:abstractNumId w:val="6"/>
   </w:num>
   <w:num w:numId="12">
     <w:abstractNumId w:val="2"/>
   </w:num>
   <w:num w:numId="13">
+    <w:abstractNumId w:val="9"/>
+  </w:num>
+  <w:num w:numId="14">
     <w:abstractNumId w:val="8"/>
   </w:num>
-  <w:num w:numId="14">
-    <w:abstractNumId w:val="7"/>
-  </w:num>
   <w:num w:numId="15">
-    <w:abstractNumId w:val="14"/>
+    <w:abstractNumId w:val="16"/>
   </w:num>
   <w:num w:numId="16">
-    <w:abstractNumId w:val="9"/>
+    <w:abstractNumId w:val="10"/>
+  </w:num>
+  <w:num w:numId="17">
+    <w:abstractNumId w:val="11"/>
+  </w:num>
+  <w:num w:numId="18">
+    <w:abstractNumId w:val="4"/>
   </w:num>
 </w:numbering>
 </file>
@@ -4554,6 +5432,29 @@
       <w:contextualSpacing/>
     </w:pPr>
   </w:style>
+  <w:style w:type="character" w:styleId="Hyperlink">
+    <w:name w:val="Hyperlink"/>
+    <w:basedOn w:val="DefaultParagraphFont"/>
+    <w:uiPriority w:val="99"/>
+    <w:unhideWhenUsed/>
+    <w:rsid w:val="00621CDE"/>
+    <w:rPr>
+      <w:color w:val="0563C1" w:themeColor="hyperlink"/>
+      <w:u w:val="single"/>
+    </w:rPr>
+  </w:style>
+  <w:style w:type="character" w:styleId="UnresolvedMention">
+    <w:name w:val="Unresolved Mention"/>
+    <w:basedOn w:val="DefaultParagraphFont"/>
+    <w:uiPriority w:val="99"/>
+    <w:semiHidden/>
+    <w:unhideWhenUsed/>
+    <w:rsid w:val="00621CDE"/>
+    <w:rPr>
+      <w:color w:val="808080"/>
+      <w:shd w:val="clear" w:color="auto" w:fill="E6E6E6"/>
+    </w:rPr>
+  </w:style>
 </w:styles>
 </file>
 
@@ -4857,7 +5758,7 @@
 </file>
 
 <file path=customXml/itemProps1.xml><?xml version="1.0" encoding="utf-8"?>
-<ds:datastoreItem xmlns:ds="http://schemas.openxmlformats.org/officeDocument/2006/customXml" ds:itemID="{84B104B7-E08A-42F2-AC19-5454DF929854}">
+<ds:datastoreItem xmlns:ds="http://schemas.openxmlformats.org/officeDocument/2006/customXml" ds:itemID="{0DF87037-A540-4112-98B7-3B59C85B6872}">
   <ds:schemaRefs>
     <ds:schemaRef ds:uri="http://schemas.openxmlformats.org/officeDocument/2006/bibliography"/>
   </ds:schemaRefs>
